--- a/survey.docx
+++ b/survey.docx
@@ -176,88 +176,167 @@
         </w:rPr>
         <w:t>Are there any tricks missing or improperly named?</w:t>
       </w:r>
+    </w:p>
+    <w:p>
+      <w:pPr>
+        <w:rPr>
+          <w:lang w:val="en-US"/>
+        </w:rPr>
+      </w:pPr>
+    </w:p>
+    <w:p>
+      <w:pPr>
+        <w:rPr>
+          <w:lang w:val="en-US"/>
+        </w:rPr>
+      </w:pPr>
+    </w:p>
+    <w:p>
+      <w:pPr>
+        <w:rPr>
+          <w:lang w:val="en-US"/>
+        </w:rPr>
+      </w:pPr>
+      <w:r>
+        <w:rPr>
+          <w:lang w:val="en-US"/>
+        </w:rPr>
+        <w:t>Were you at all confused about anything to do with the gameplay?</w:t>
+      </w:r>
+    </w:p>
+    <w:p>
+      <w:pPr>
+        <w:rPr>
+          <w:lang w:val="en-US"/>
+        </w:rPr>
+      </w:pPr>
+    </w:p>
+    <w:p>
+      <w:pPr>
+        <w:rPr>
+          <w:lang w:val="en-US"/>
+        </w:rPr>
+      </w:pPr>
+    </w:p>
+    <w:p>
+      <w:pPr>
+        <w:rPr>
+          <w:lang w:val="en-US"/>
+        </w:rPr>
+      </w:pPr>
+      <w:r>
+        <w:rPr>
+          <w:lang w:val="en-US"/>
+        </w:rPr>
+        <w:t>Did you find this fun / useful? Would you play again?</w:t>
+      </w:r>
+    </w:p>
+    <w:p>
+      <w:pPr>
+        <w:rPr>
+          <w:lang w:val="en-US"/>
+        </w:rPr>
+      </w:pPr>
+    </w:p>
+    <w:p>
+      <w:pPr>
+        <w:rPr>
+          <w:lang w:val="en-US"/>
+        </w:rPr>
+      </w:pPr>
+    </w:p>
+    <w:p>
+      <w:pPr>
+        <w:rPr>
+          <w:lang w:val="en-US"/>
+        </w:rPr>
+      </w:pPr>
+      <w:r>
+        <w:rPr>
+          <w:lang w:val="en-US"/>
+        </w:rPr>
+        <w:t xml:space="preserve">Things I plan on adding: rock paper scissors to see who goes first, two tries on defense for the last letter, multiple difficulty modes, animations and sound fx, an option for multiple players / bots to play (3-way game, 4-way, etc.). Any </w:t>
+      </w:r>
+      <w:r>
+        <w:rPr>
+          <w:lang w:val="en-US"/>
+        </w:rPr>
+        <w:t xml:space="preserve">other </w:t>
+      </w:r>
       <w:bookmarkStart w:id="0" w:name="_GoBack"/>
       <w:bookmarkEnd w:id="0"/>
-    </w:p>
-    <w:p>
-      <w:pPr>
-        <w:rPr>
-          <w:lang w:val="en-US"/>
-        </w:rPr>
-      </w:pPr>
-    </w:p>
-    <w:p>
-      <w:pPr>
-        <w:rPr>
-          <w:lang w:val="en-US"/>
-        </w:rPr>
-      </w:pPr>
-    </w:p>
-    <w:p>
-      <w:pPr>
-        <w:rPr>
-          <w:lang w:val="en-US"/>
-        </w:rPr>
-      </w:pPr>
-      <w:r>
-        <w:rPr>
-          <w:lang w:val="en-US"/>
-        </w:rPr>
-        <w:t>Were you at all confused about anything to do with the gameplay?</w:t>
-      </w:r>
-    </w:p>
-    <w:p>
-      <w:pPr>
-        <w:rPr>
-          <w:lang w:val="en-US"/>
-        </w:rPr>
-      </w:pPr>
-    </w:p>
-    <w:p>
-      <w:pPr>
-        <w:rPr>
-          <w:lang w:val="en-US"/>
-        </w:rPr>
-      </w:pPr>
-    </w:p>
-    <w:p>
-      <w:pPr>
-        <w:rPr>
-          <w:lang w:val="en-US"/>
-        </w:rPr>
-      </w:pPr>
-      <w:r>
-        <w:rPr>
-          <w:lang w:val="en-US"/>
-        </w:rPr>
-        <w:t>Did you find this fun / useful? Would you play again?</w:t>
-      </w:r>
-    </w:p>
-    <w:p>
-      <w:pPr>
-        <w:rPr>
-          <w:lang w:val="en-US"/>
-        </w:rPr>
-      </w:pPr>
-    </w:p>
-    <w:p>
-      <w:pPr>
-        <w:rPr>
-          <w:lang w:val="en-US"/>
-        </w:rPr>
-      </w:pPr>
-    </w:p>
-    <w:p>
-      <w:pPr>
-        <w:rPr>
-          <w:lang w:val="en-US"/>
-        </w:rPr>
-      </w:pPr>
-      <w:r>
-        <w:rPr>
-          <w:lang w:val="en-US"/>
-        </w:rPr>
-        <w:t>Things I plan on adding: rock paper scissors to see who goes first, two tries on defense for the last letter, multiple difficulty modes, animations and sound fx, an option for multiple players / bots to play (3-way game, 4-way, etc.). Any recommendations?</w:t>
+      <w:r>
+        <w:rPr>
+          <w:lang w:val="en-US"/>
+        </w:rPr>
+        <w:t>recommendations?</w:t>
+      </w:r>
+    </w:p>
+    <w:p>
+      <w:pPr>
+        <w:rPr>
+          <w:lang w:val="en-US"/>
+        </w:rPr>
+      </w:pPr>
+    </w:p>
+    <w:p>
+      <w:pPr>
+        <w:rPr>
+          <w:lang w:val="en-US"/>
+        </w:rPr>
+      </w:pPr>
+    </w:p>
+    <w:p>
+      <w:pPr>
+        <w:rPr>
+          <w:lang w:val="en-US"/>
+        </w:rPr>
+      </w:pPr>
+      <w:r>
+        <w:rPr>
+          <w:lang w:val="en-US"/>
+        </w:rPr>
+        <w:t>Please email your complete</w:t>
+      </w:r>
+      <w:r>
+        <w:rPr>
+          <w:lang w:val="en-US"/>
+        </w:rPr>
+        <w:t>d</w:t>
+      </w:r>
+      <w:r>
+        <w:rPr>
+          <w:lang w:val="en-US"/>
+        </w:rPr>
+        <w:t xml:space="preserve"> survey to </w:t>
+      </w:r>
+      <w:hyperlink r:id="rId4" w:history="1">
+        <w:r>
+          <w:rPr>
+            <w:rStyle w:val="Hyperlink"/>
+            <w:lang w:val="en-US"/>
+          </w:rPr>
+          <w:t>thomas.bell@rogers.com</w:t>
+        </w:r>
+      </w:hyperlink>
+      <w:r>
+        <w:rPr>
+          <w:lang w:val="en-US"/>
+        </w:rPr>
+        <w:t xml:space="preserve"> </w:t>
+      </w:r>
+    </w:p>
+    <w:p>
+      <w:pPr>
+        <w:rPr>
+          <w:lang w:val="en-US"/>
+        </w:rPr>
+      </w:pPr>
+      <w:r>
+        <w:rPr>
+          <w:lang w:val="en-US"/>
+        </w:rPr>
+        <w:t>Thanks!</w:t>
       </w:r>
     </w:p>
     <w:sectPr>
@@ -389,6 +468,7 @@
     <w:lsdException w:name="HTML Sample" w:semiHidden="1" w:unhideWhenUsed="1"/>
     <w:lsdException w:name="HTML Typewriter" w:semiHidden="1" w:unhideWhenUsed="1"/>
     <w:lsdException w:name="HTML Variable" w:semiHidden="1" w:unhideWhenUsed="1"/>
+    <w:lsdException w:name="Normal Table" w:semiHidden="1" w:unhideWhenUsed="1"/>
     <w:lsdException w:name="annotation subject" w:semiHidden="1" w:unhideWhenUsed="1"/>
     <w:lsdException w:name="No List" w:semiHidden="1" w:unhideWhenUsed="1"/>
     <w:lsdException w:name="Outline List 1" w:semiHidden="1" w:unhideWhenUsed="1"/>
@@ -434,9 +514,11 @@
     <w:lsdException w:name="Table Subtle 1" w:semiHidden="1" w:unhideWhenUsed="1"/>
     <w:lsdException w:name="Table Subtle 2" w:semiHidden="1" w:unhideWhenUsed="1"/>
     <w:lsdException w:name="Table Web 1" w:semiHidden="1" w:unhideWhenUsed="1"/>
+    <w:lsdException w:name="Table Web 2" w:semiHidden="1" w:unhideWhenUsed="1"/>
     <w:lsdException w:name="Table Web 3" w:semiHidden="1" w:unhideWhenUsed="1"/>
     <w:lsdException w:name="Balloon Text" w:semiHidden="1" w:unhideWhenUsed="1"/>
     <w:lsdException w:name="Table Grid" w:uiPriority="39"/>
+    <w:lsdException w:name="Table Theme" w:semiHidden="1" w:unhideWhenUsed="1"/>
     <w:lsdException w:name="Note Level 1" w:semiHidden="1" w:unhideWhenUsed="1"/>
     <w:lsdException w:name="Note Level 2" w:semiHidden="1" w:unhideWhenUsed="1"/>
     <w:lsdException w:name="Note Level 3" w:semiHidden="1" w:unhideWhenUsed="1"/>
@@ -694,6 +776,17 @@
     <w:uiPriority w:val="99"/>
     <w:semiHidden/>
     <w:unhideWhenUsed/>
+  </w:style>
+  <w:style w:type="character" w:styleId="Hyperlink">
+    <w:name w:val="Hyperlink"/>
+    <w:basedOn w:val="DefaultParagraphFont"/>
+    <w:uiPriority w:val="99"/>
+    <w:unhideWhenUsed/>
+    <w:rsid w:val="006C5499"/>
+    <w:rPr>
+      <w:color w:val="0563C1" w:themeColor="hyperlink"/>
+      <w:u w:val="single"/>
+    </w:rPr>
   </w:style>
 </w:styles>
 </file>

--- a/survey.docx
+++ b/survey.docx
@@ -4,6 +4,11 @@
   <w:body>
     <w:p>
       <w:pPr>
+        <w:pStyle w:val="ListParagraph"/>
+        <w:numPr>
+          <w:ilvl w:val="0"/>
+          <w:numId w:val="1"/>
+        </w:numPr>
         <w:rPr>
           <w:lang w:val="en-US"/>
         </w:rPr>
@@ -31,6 +36,11 @@
     </w:p>
     <w:p>
       <w:pPr>
+        <w:pStyle w:val="ListParagraph"/>
+        <w:numPr>
+          <w:ilvl w:val="0"/>
+          <w:numId w:val="1"/>
+        </w:numPr>
         <w:rPr>
           <w:lang w:val="en-US"/>
         </w:rPr>
@@ -58,6 +68,11 @@
     </w:p>
     <w:p>
       <w:pPr>
+        <w:pStyle w:val="ListParagraph"/>
+        <w:numPr>
+          <w:ilvl w:val="0"/>
+          <w:numId w:val="1"/>
+        </w:numPr>
         <w:rPr>
           <w:lang w:val="en-US"/>
         </w:rPr>
@@ -85,6 +100,45 @@
     </w:p>
     <w:p>
       <w:pPr>
+        <w:pStyle w:val="ListParagraph"/>
+        <w:numPr>
+          <w:ilvl w:val="0"/>
+          <w:numId w:val="1"/>
+        </w:numPr>
+        <w:rPr>
+          <w:lang w:val="en-US"/>
+        </w:rPr>
+      </w:pPr>
+      <w:r>
+        <w:rPr>
+          <w:lang w:val="en-US"/>
+        </w:rPr>
+        <w:t>Was the bot too easy / too hard / just right?</w:t>
+      </w:r>
+    </w:p>
+    <w:p>
+      <w:pPr>
+        <w:pStyle w:val="ListParagraph"/>
+        <w:rPr>
+          <w:lang w:val="en-US"/>
+        </w:rPr>
+      </w:pPr>
+    </w:p>
+    <w:p>
+      <w:pPr>
+        <w:pStyle w:val="ListParagraph"/>
+        <w:rPr>
+          <w:lang w:val="en-US"/>
+        </w:rPr>
+      </w:pPr>
+    </w:p>
+    <w:p>
+      <w:pPr>
+        <w:pStyle w:val="ListParagraph"/>
+        <w:numPr>
+          <w:ilvl w:val="0"/>
+          <w:numId w:val="1"/>
+        </w:numPr>
         <w:rPr>
           <w:lang w:val="en-US"/>
         </w:rPr>
@@ -102,174 +156,196 @@
           <w:lang w:val="en-US"/>
         </w:rPr>
       </w:pPr>
-    </w:p>
-    <w:p>
-      <w:pPr>
-        <w:rPr>
-          <w:lang w:val="en-US"/>
-        </w:rPr>
-      </w:pPr>
-    </w:p>
-    <w:p>
-      <w:pPr>
-        <w:rPr>
-          <w:lang w:val="en-US"/>
-        </w:rPr>
-      </w:pPr>
-      <w:r>
-        <w:rPr>
-          <w:lang w:val="en-US"/>
-        </w:rPr>
-        <w:t>Was the bot too easy / too hard / just right?</w:t>
-      </w:r>
-    </w:p>
-    <w:p>
-      <w:pPr>
-        <w:rPr>
-          <w:lang w:val="en-US"/>
-        </w:rPr>
-      </w:pPr>
-    </w:p>
-    <w:p>
-      <w:pPr>
-        <w:rPr>
-          <w:lang w:val="en-US"/>
-        </w:rPr>
-      </w:pPr>
-    </w:p>
-    <w:p>
-      <w:pPr>
-        <w:rPr>
-          <w:lang w:val="en-US"/>
-        </w:rPr>
-      </w:pPr>
-      <w:r>
-        <w:rPr>
-          <w:lang w:val="en-US"/>
-        </w:rPr>
-        <w:t>Did you understand all the trick names? If not, what confused you?</w:t>
-      </w:r>
-    </w:p>
-    <w:p>
-      <w:pPr>
-        <w:rPr>
-          <w:lang w:val="en-US"/>
-        </w:rPr>
-      </w:pPr>
-    </w:p>
-    <w:p>
-      <w:pPr>
-        <w:rPr>
-          <w:lang w:val="en-US"/>
-        </w:rPr>
-      </w:pPr>
-    </w:p>
-    <w:p>
-      <w:pPr>
-        <w:rPr>
-          <w:lang w:val="en-US"/>
-        </w:rPr>
-      </w:pPr>
-      <w:r>
-        <w:rPr>
-          <w:lang w:val="en-US"/>
-        </w:rPr>
-        <w:t>Are there any tricks missing or improperly named?</w:t>
-      </w:r>
-    </w:p>
-    <w:p>
-      <w:pPr>
-        <w:rPr>
-          <w:lang w:val="en-US"/>
-        </w:rPr>
-      </w:pPr>
-    </w:p>
-    <w:p>
-      <w:pPr>
-        <w:rPr>
-          <w:lang w:val="en-US"/>
-        </w:rPr>
-      </w:pPr>
-    </w:p>
-    <w:p>
-      <w:pPr>
-        <w:rPr>
-          <w:lang w:val="en-US"/>
-        </w:rPr>
-      </w:pPr>
-      <w:r>
-        <w:rPr>
-          <w:lang w:val="en-US"/>
-        </w:rPr>
-        <w:t>Were you at all confused about anything to do with the gameplay?</w:t>
-      </w:r>
-    </w:p>
-    <w:p>
-      <w:pPr>
-        <w:rPr>
-          <w:lang w:val="en-US"/>
-        </w:rPr>
-      </w:pPr>
-    </w:p>
-    <w:p>
-      <w:pPr>
-        <w:rPr>
-          <w:lang w:val="en-US"/>
-        </w:rPr>
-      </w:pPr>
-    </w:p>
-    <w:p>
-      <w:pPr>
-        <w:rPr>
-          <w:lang w:val="en-US"/>
-        </w:rPr>
-      </w:pPr>
-      <w:r>
-        <w:rPr>
-          <w:lang w:val="en-US"/>
-        </w:rPr>
-        <w:t>Did you find this fun / useful? Would you play again?</w:t>
-      </w:r>
-    </w:p>
-    <w:p>
-      <w:pPr>
-        <w:rPr>
-          <w:lang w:val="en-US"/>
-        </w:rPr>
-      </w:pPr>
-    </w:p>
-    <w:p>
-      <w:pPr>
-        <w:rPr>
-          <w:lang w:val="en-US"/>
-        </w:rPr>
-      </w:pPr>
-    </w:p>
-    <w:p>
-      <w:pPr>
-        <w:rPr>
-          <w:lang w:val="en-US"/>
-        </w:rPr>
-      </w:pPr>
-      <w:r>
-        <w:rPr>
-          <w:lang w:val="en-US"/>
-        </w:rPr>
-        <w:t xml:space="preserve">Things I plan on adding: rock paper scissors to see who goes first, two tries on defense for the last letter, multiple difficulty modes, animations and sound fx, an option for multiple players / bots to play (3-way game, 4-way, etc.). Any </w:t>
-      </w:r>
-      <w:r>
-        <w:rPr>
-          <w:lang w:val="en-US"/>
-        </w:rPr>
-        <w:t xml:space="preserve">other </w:t>
-      </w:r>
       <w:bookmarkStart w:id="0" w:name="_GoBack"/>
       <w:bookmarkEnd w:id="0"/>
-      <w:r>
-        <w:rPr>
-          <w:lang w:val="en-US"/>
-        </w:rPr>
-        <w:t>recommendations?</w:t>
+    </w:p>
+    <w:p>
+      <w:pPr>
+        <w:rPr>
+          <w:lang w:val="en-US"/>
+        </w:rPr>
+      </w:pPr>
+    </w:p>
+    <w:p>
+      <w:pPr>
+        <w:pStyle w:val="ListParagraph"/>
+        <w:numPr>
+          <w:ilvl w:val="0"/>
+          <w:numId w:val="1"/>
+        </w:numPr>
+        <w:rPr>
+          <w:lang w:val="en-US"/>
+        </w:rPr>
+      </w:pPr>
+      <w:r>
+        <w:rPr>
+          <w:lang w:val="en-US"/>
+        </w:rPr>
+        <w:t>Did you understand all the trick names? If not, what confused you?</w:t>
+      </w:r>
+    </w:p>
+    <w:p>
+      <w:pPr>
+        <w:rPr>
+          <w:lang w:val="en-US"/>
+        </w:rPr>
+      </w:pPr>
+    </w:p>
+    <w:p>
+      <w:pPr>
+        <w:rPr>
+          <w:lang w:val="en-US"/>
+        </w:rPr>
+      </w:pPr>
+    </w:p>
+    <w:p>
+      <w:pPr>
+        <w:pStyle w:val="ListParagraph"/>
+        <w:numPr>
+          <w:ilvl w:val="0"/>
+          <w:numId w:val="1"/>
+        </w:numPr>
+        <w:rPr>
+          <w:lang w:val="en-US"/>
+        </w:rPr>
+      </w:pPr>
+      <w:r>
+        <w:rPr>
+          <w:lang w:val="en-US"/>
+        </w:rPr>
+        <w:t>Are there any tricks missing or improperly named?</w:t>
+      </w:r>
+    </w:p>
+    <w:p>
+      <w:pPr>
+        <w:rPr>
+          <w:lang w:val="en-US"/>
+        </w:rPr>
+      </w:pPr>
+    </w:p>
+    <w:p>
+      <w:pPr>
+        <w:rPr>
+          <w:lang w:val="en-US"/>
+        </w:rPr>
+      </w:pPr>
+    </w:p>
+    <w:p>
+      <w:pPr>
+        <w:pStyle w:val="ListParagraph"/>
+        <w:numPr>
+          <w:ilvl w:val="0"/>
+          <w:numId w:val="1"/>
+        </w:numPr>
+        <w:rPr>
+          <w:lang w:val="en-US"/>
+        </w:rPr>
+      </w:pPr>
+      <w:r>
+        <w:rPr>
+          <w:lang w:val="en-US"/>
+        </w:rPr>
+        <w:t>Were you at all confused about anything to do with the gameplay</w:t>
+      </w:r>
+      <w:r>
+        <w:rPr>
+          <w:lang w:val="en-US"/>
+        </w:rPr>
+        <w:t xml:space="preserve"> / trick input</w:t>
+      </w:r>
+      <w:r>
+        <w:rPr>
+          <w:lang w:val="en-US"/>
+        </w:rPr>
+        <w:t>?</w:t>
+      </w:r>
+    </w:p>
+    <w:p>
+      <w:pPr>
+        <w:rPr>
+          <w:lang w:val="en-US"/>
+        </w:rPr>
+      </w:pPr>
+    </w:p>
+    <w:p>
+      <w:pPr>
+        <w:rPr>
+          <w:lang w:val="en-US"/>
+        </w:rPr>
+      </w:pPr>
+    </w:p>
+    <w:p>
+      <w:pPr>
+        <w:pStyle w:val="ListParagraph"/>
+        <w:numPr>
+          <w:ilvl w:val="0"/>
+          <w:numId w:val="1"/>
+        </w:numPr>
+        <w:rPr>
+          <w:lang w:val="en-US"/>
+        </w:rPr>
+      </w:pPr>
+      <w:r>
+        <w:rPr>
+          <w:lang w:val="en-US"/>
+        </w:rPr>
+        <w:t>Did you find this fun / useful? Would you play again?</w:t>
+      </w:r>
+    </w:p>
+    <w:p>
+      <w:pPr>
+        <w:rPr>
+          <w:lang w:val="en-US"/>
+        </w:rPr>
+      </w:pPr>
+    </w:p>
+    <w:p>
+      <w:pPr>
+        <w:rPr>
+          <w:lang w:val="en-US"/>
+        </w:rPr>
+      </w:pPr>
+    </w:p>
+    <w:p>
+      <w:pPr>
+        <w:pStyle w:val="ListParagraph"/>
+        <w:numPr>
+          <w:ilvl w:val="0"/>
+          <w:numId w:val="1"/>
+        </w:numPr>
+        <w:rPr>
+          <w:lang w:val="en-US"/>
+        </w:rPr>
+      </w:pPr>
+      <w:r>
+        <w:rPr>
+          <w:lang w:val="en-US"/>
+        </w:rPr>
+        <w:t xml:space="preserve">Things I plan on adding: rock paper scissors to see who goes first, two tries on defense for the last letter, multiple difficulty modes, animations and sound fx, an option for multiple players / bots to play (3-way game, 4-way, etc.). Any </w:t>
+      </w:r>
+      <w:r>
+        <w:rPr>
+          <w:lang w:val="en-US"/>
+        </w:rPr>
+        <w:t xml:space="preserve">other </w:t>
+      </w:r>
+      <w:r>
+        <w:rPr>
+          <w:lang w:val="en-US"/>
+        </w:rPr>
+        <w:t>recommendations</w:t>
+      </w:r>
+      <w:r>
+        <w:rPr>
+          <w:lang w:val="en-US"/>
+        </w:rPr>
+        <w:t xml:space="preserve"> for improving the game</w:t>
+      </w:r>
+      <w:r>
+        <w:rPr>
+          <w:lang w:val="en-US"/>
+        </w:rPr>
+        <w:t>?</w:t>
       </w:r>
     </w:p>
     <w:p>
@@ -310,7 +386,7 @@
         </w:rPr>
         <w:t xml:space="preserve"> survey to </w:t>
       </w:r>
-      <w:hyperlink r:id="rId4" w:history="1">
+      <w:hyperlink r:id="rId5" w:history="1">
         <w:r>
           <w:rPr>
             <w:rStyle w:val="Hyperlink"/>
@@ -347,6 +423,100 @@
     </w:sectPr>
   </w:body>
 </w:document>
+</file>
+
+<file path=word/numbering.xml><?xml version="1.0" encoding="utf-8"?>
+<w:numbering xmlns:wpc="http://schemas.microsoft.com/office/word/2010/wordprocessingCanvas" xmlns:mo="http://schemas.microsoft.com/office/mac/office/2008/main" xmlns:mc="http://schemas.openxmlformats.org/markup-compatibility/2006" xmlns:mv="urn:schemas-microsoft-com:mac:vml" xmlns:o="urn:schemas-microsoft-com:office:office" xmlns:r="http://schemas.openxmlformats.org/officeDocument/2006/relationships" xmlns:m="http://schemas.openxmlformats.org/officeDocument/2006/math" xmlns:v="urn:schemas-microsoft-com:vml" xmlns:wp14="http://schemas.microsoft.com/office/word/2010/wordprocessingDrawing" xmlns:wp="http://schemas.openxmlformats.org/drawingml/2006/wordprocessingDrawing" xmlns:w10="urn:schemas-microsoft-com:office:word" xmlns:w="http://schemas.openxmlformats.org/wordprocessingml/2006/main" xmlns:w14="http://schemas.microsoft.com/office/word/2010/wordml" xmlns:w15="http://schemas.microsoft.com/office/word/2012/wordml" xmlns:wpg="http://schemas.microsoft.com/office/word/2010/wordprocessingGroup" xmlns:wpi="http://schemas.microsoft.com/office/word/2010/wordprocessingInk" xmlns:wne="http://schemas.microsoft.com/office/word/2006/wordml" xmlns:wps="http://schemas.microsoft.com/office/word/2010/wordprocessingShape" mc:Ignorable="w14 w15 wp14">
+  <w:abstractNum w:abstractNumId="0">
+    <w:nsid w:val="53EB241A"/>
+    <w:multiLevelType w:val="hybridMultilevel"/>
+    <w:tmpl w:val="4A22897A"/>
+    <w:lvl w:ilvl="0" w:tplc="0409000F">
+      <w:start w:val="1"/>
+      <w:numFmt w:val="decimal"/>
+      <w:lvlText w:val="%1."/>
+      <w:lvlJc w:val="left"/>
+      <w:pPr>
+        <w:ind w:left="720" w:hanging="360"/>
+      </w:pPr>
+    </w:lvl>
+    <w:lvl w:ilvl="1" w:tplc="04090019" w:tentative="1">
+      <w:start w:val="1"/>
+      <w:numFmt w:val="lowerLetter"/>
+      <w:lvlText w:val="%2."/>
+      <w:lvlJc w:val="left"/>
+      <w:pPr>
+        <w:ind w:left="1440" w:hanging="360"/>
+      </w:pPr>
+    </w:lvl>
+    <w:lvl w:ilvl="2" w:tplc="0409001B" w:tentative="1">
+      <w:start w:val="1"/>
+      <w:numFmt w:val="lowerRoman"/>
+      <w:lvlText w:val="%3."/>
+      <w:lvlJc w:val="right"/>
+      <w:pPr>
+        <w:ind w:left="2160" w:hanging="180"/>
+      </w:pPr>
+    </w:lvl>
+    <w:lvl w:ilvl="3" w:tplc="0409000F" w:tentative="1">
+      <w:start w:val="1"/>
+      <w:numFmt w:val="decimal"/>
+      <w:lvlText w:val="%4."/>
+      <w:lvlJc w:val="left"/>
+      <w:pPr>
+        <w:ind w:left="2880" w:hanging="360"/>
+      </w:pPr>
+    </w:lvl>
+    <w:lvl w:ilvl="4" w:tplc="04090019" w:tentative="1">
+      <w:start w:val="1"/>
+      <w:numFmt w:val="lowerLetter"/>
+      <w:lvlText w:val="%5."/>
+      <w:lvlJc w:val="left"/>
+      <w:pPr>
+        <w:ind w:left="3600" w:hanging="360"/>
+      </w:pPr>
+    </w:lvl>
+    <w:lvl w:ilvl="5" w:tplc="0409001B" w:tentative="1">
+      <w:start w:val="1"/>
+      <w:numFmt w:val="lowerRoman"/>
+      <w:lvlText w:val="%6."/>
+      <w:lvlJc w:val="right"/>
+      <w:pPr>
+        <w:ind w:left="4320" w:hanging="180"/>
+      </w:pPr>
+    </w:lvl>
+    <w:lvl w:ilvl="6" w:tplc="0409000F" w:tentative="1">
+      <w:start w:val="1"/>
+      <w:numFmt w:val="decimal"/>
+      <w:lvlText w:val="%7."/>
+      <w:lvlJc w:val="left"/>
+      <w:pPr>
+        <w:ind w:left="5040" w:hanging="360"/>
+      </w:pPr>
+    </w:lvl>
+    <w:lvl w:ilvl="7" w:tplc="04090019" w:tentative="1">
+      <w:start w:val="1"/>
+      <w:numFmt w:val="lowerLetter"/>
+      <w:lvlText w:val="%8."/>
+      <w:lvlJc w:val="left"/>
+      <w:pPr>
+        <w:ind w:left="5760" w:hanging="360"/>
+      </w:pPr>
+    </w:lvl>
+    <w:lvl w:ilvl="8" w:tplc="0409001B" w:tentative="1">
+      <w:start w:val="1"/>
+      <w:numFmt w:val="lowerRoman"/>
+      <w:lvlText w:val="%9."/>
+      <w:lvlJc w:val="right"/>
+      <w:pPr>
+        <w:ind w:left="6480" w:hanging="180"/>
+      </w:pPr>
+    </w:lvl>
+  </w:abstractNum>
+  <w:num w:numId="1">
+    <w:abstractNumId w:val="0"/>
+  </w:num>
+</w:numbering>
 </file>
 
 <file path=word/styles.xml><?xml version="1.0" encoding="utf-8"?>
@@ -788,6 +958,17 @@
       <w:u w:val="single"/>
     </w:rPr>
   </w:style>
+  <w:style w:type="paragraph" w:styleId="ListParagraph">
+    <w:name w:val="List Paragraph"/>
+    <w:basedOn w:val="Normal"/>
+    <w:uiPriority w:val="34"/>
+    <w:qFormat/>
+    <w:rsid w:val="0070284D"/>
+    <w:pPr>
+      <w:ind w:left="720"/>
+      <w:contextualSpacing/>
+    </w:pPr>
+  </w:style>
 </w:styles>
 </file>
 
